--- a/documents/user-agreement.docx
+++ b/documents/user-agreement.docx
@@ -12,19 +12,18 @@
       </w:r>
     </w:p>
     <w:p>
-      <w:r>
-        <w:rPr>
-          <w:b/>
-          <w:bCs/>
-        </w:rPr>
-        <w:t>Для сайта-портфолио</w:t>
-      </w:r>
-      <w:r>
-        <w:rPr>
-          <w:b/>
-          <w:bCs/>
-        </w:rPr>
-        <w:t xml:space="preserve"> </w:t>
+      <w:pPr>
+        <w:rPr>
+          <w:b/>
+          <w:bCs/>
+        </w:rPr>
+      </w:pPr>
+      <w:r>
+        <w:rPr>
+          <w:b/>
+          <w:bCs/>
+        </w:rPr>
+        <w:t xml:space="preserve">Для сайта-портфолио </w:t>
       </w:r>
       <w:r>
         <w:rPr>
@@ -41,6 +40,7 @@
         </w:rPr>
         <w:t>3</w:t>
       </w:r>
+      <w:proofErr w:type="spellStart"/>
       <w:r>
         <w:rPr>
           <w:b/>
@@ -49,13 +49,24 @@
         </w:rPr>
         <w:t>maneji</w:t>
       </w:r>
-      <w:r>
-        <w:rPr>
-          <w:b/>
-          <w:bCs/>
-        </w:rPr>
-        <w:t>, расположенного по адресу: [Вставить URL, например: https://ваш-сайт.ru]</w:t>
-      </w:r>
+      <w:proofErr w:type="spellEnd"/>
+      <w:r>
+        <w:rPr>
+          <w:b/>
+          <w:bCs/>
+        </w:rPr>
+        <w:t xml:space="preserve">, расположенного по адресу: </w:t>
+      </w:r>
+      <w:hyperlink r:id="rId4" w:history="1">
+        <w:r>
+          <w:rPr>
+            <w:rStyle w:val="ac"/>
+            <w:b/>
+            <w:bCs/>
+          </w:rPr>
+          <w:t>https://k3maneji.github.io/k3maneji-IT</w:t>
+        </w:r>
+      </w:hyperlink>
     </w:p>
     <w:p>
       <w:r>
@@ -73,11 +84,34 @@
         <w:t>Валяев Бекир Ибрагимович</w:t>
       </w:r>
       <w:r>
-        <w:t xml:space="preserve"> (далее — «Владелец» или «Администрация») и любым лицом (далее — «Пользователь»), использующим сайт [Вставить URL] (далее — «Сайт»).</w:t>
-      </w:r>
-      <w:r>
-        <w:br/>
-        <w:t>1.2. Используя Сайт, Пользователь подтверждает, что ознакомился с условиями настоящего Соглашения, Политикой конфиденциальности [ссылка на Политику] и принимает их в полном объеме без каких-либо оговорок. Если Пользователь не согласен с условиями Соглашения, он обязан немедленно прекратить использование Сайта.</w:t>
+        <w:t xml:space="preserve"> (далее — «Владелец» или «Администрация») и любым лицом (далее — «Пользователь»), использующим сайт </w:t>
+      </w:r>
+      <w:r>
+        <w:t>https://k3maneji.github.io/k3maneji-IT</w:t>
+      </w:r>
+      <w:r>
+        <w:t xml:space="preserve"> </w:t>
+      </w:r>
+      <w:r>
+        <w:t>(далее — «Сайт»).</w:t>
+      </w:r>
+      <w:r>
+        <w:br/>
+        <w:t xml:space="preserve">1.2. Используя Сайт, Пользователь подтверждает, что ознакомился с условиями настоящего Соглашения, Политикой конфиденциальности </w:t>
+      </w:r>
+      <w:hyperlink r:id="rId5" w:history="1">
+        <w:r>
+          <w:rPr>
+            <w:rStyle w:val="ac"/>
+          </w:rPr>
+          <w:t>https://k3maneji.github.io/k3maneji-IT/documents/privacy-policy.docx</w:t>
+        </w:r>
+      </w:hyperlink>
+      <w:r>
+        <w:t xml:space="preserve"> </w:t>
+      </w:r>
+      <w:r>
+        <w:t>и принимает их в полном объеме без каких-либо оговорок. Если Пользователь не согласен с условиями Соглашения, он обязан немедленно прекратить использование Сайта.</w:t>
       </w:r>
       <w:r>
         <w:br/>
@@ -141,7 +175,21 @@
         <w:t>Политике конфиденциальности</w:t>
       </w:r>
       <w:r>
-        <w:t>, являющейся неотъемлемой частью настоящего Соглашения. [Ссылка на Политику конфиденциальности].</w:t>
+        <w:t xml:space="preserve">, являющейся неотъемлемой частью настоящего Соглашения. </w:t>
+      </w:r>
+      <w:hyperlink r:id="rId6" w:history="1">
+        <w:r>
+          <w:rPr>
+            <w:rStyle w:val="ac"/>
+          </w:rPr>
+          <w:t>https://k3maneji.github.io/k3maneji-IT/documents/privacy-policy.docx</w:t>
+        </w:r>
+      </w:hyperlink>
+      <w:r>
+        <w:t xml:space="preserve"> </w:t>
+      </w:r>
+      <w:r>
+        <w:t>.</w:t>
       </w:r>
     </w:p>
     <w:p>
@@ -154,13 +202,14 @@
       </w:r>
       <w:r>
         <w:br/>
-        <w:t>4.1. Все объекты, размещенные на Сайте, включая, но не ограничиваясь: элементы дизайна, текст, графические изображения, иллюстрации, скрипты, программы, являются результатом интеллектуальной деятельности и охраняются в соответствии с законодательством РФ об интеллектуальной собственности.</w:t>
-      </w:r>
-      <w:r>
-        <w:br/>
+        <w:t xml:space="preserve">4.1. Все объекты, размещенные на Сайте, включая, но не ограничиваясь: элементы дизайна, текст, графические изображения, иллюстрации, скрипты, программы, являются </w:t>
       </w:r>
       <w:r>
         <w:lastRenderedPageBreak/>
+        <w:t>результатом интеллектуальной деятельности и охраняются в соответствии с законодательством РФ об интеллектуальной собственности.</w:t>
+      </w:r>
+      <w:r>
+        <w:br/>
         <w:t>4.2. Использование объектов контента (включая копирование материалов) без письменного разрешения Владельца сайта запрещено.</w:t>
       </w:r>
     </w:p>
@@ -174,7 +223,23 @@
       </w:r>
       <w:r>
         <w:br/>
-        <w:t>5.1. Сайт и его контент предоставляются «как есть» (as is). Владелец не дает никаких гарантий, что функционал Сайта будет бесперебойным или безошибочным.</w:t>
+        <w:t>5.1. Сайт и его контент предоставляются «как есть» (</w:t>
+      </w:r>
+      <w:proofErr w:type="spellStart"/>
+      <w:r>
+        <w:t>as</w:t>
+      </w:r>
+      <w:proofErr w:type="spellEnd"/>
+      <w:r>
+        <w:t xml:space="preserve"> </w:t>
+      </w:r>
+      <w:proofErr w:type="spellStart"/>
+      <w:r>
+        <w:t>is</w:t>
+      </w:r>
+      <w:proofErr w:type="spellEnd"/>
+      <w:r>
+        <w:t>). Владелец не дает никаких гарантий, что функционал Сайта будет бесперебойным или безошибочным.</w:t>
       </w:r>
       <w:r>
         <w:br/>
@@ -232,30 +297,36 @@
         <w:br/>
         <w:t xml:space="preserve">Электронная почта: </w:t>
       </w:r>
+      <w:proofErr w:type="spellStart"/>
       <w:r>
         <w:rPr>
           <w:lang w:val="en-US"/>
         </w:rPr>
         <w:t>bikir</w:t>
       </w:r>
+      <w:proofErr w:type="spellEnd"/>
       <w:r>
         <w:t>.</w:t>
       </w:r>
+      <w:proofErr w:type="spellStart"/>
       <w:r>
         <w:rPr>
           <w:lang w:val="en-US"/>
         </w:rPr>
         <w:t>valaevzzz</w:t>
       </w:r>
+      <w:proofErr w:type="spellEnd"/>
       <w:r>
         <w:t>@</w:t>
       </w:r>
+      <w:proofErr w:type="spellStart"/>
       <w:r>
         <w:rPr>
           <w:lang w:val="en-US"/>
         </w:rPr>
         <w:t>gmail</w:t>
       </w:r>
+      <w:proofErr w:type="spellEnd"/>
       <w:r>
         <w:t>.</w:t>
       </w:r>
@@ -285,7 +356,51 @@
           <w:b/>
           <w:bCs/>
         </w:rPr>
-        <w:t>Дата последнего обновления: «_» ________ 20 г.</w:t>
+        <w:t>Дата последнего обновления: «</w:t>
+      </w:r>
+      <w:r>
+        <w:rPr>
+          <w:b/>
+          <w:bCs/>
+          <w:lang w:val="en-US"/>
+        </w:rPr>
+        <w:t>2</w:t>
+      </w:r>
+      <w:r>
+        <w:rPr>
+          <w:b/>
+          <w:bCs/>
+        </w:rPr>
+        <w:t xml:space="preserve">» </w:t>
+      </w:r>
+      <w:r>
+        <w:rPr>
+          <w:b/>
+          <w:bCs/>
+        </w:rPr>
+        <w:t>января</w:t>
+      </w:r>
+      <w:r>
+        <w:rPr>
+          <w:b/>
+          <w:bCs/>
+        </w:rPr>
+        <w:t xml:space="preserve"> 20</w:t>
+      </w:r>
+      <w:r>
+        <w:rPr>
+          <w:b/>
+          <w:bCs/>
+          <w:lang w:val="en-US"/>
+        </w:rPr>
+        <w:t>26</w:t>
+      </w:r>
+      <w:r>
+        <w:rPr>
+          <w:b/>
+          <w:bCs/>
+        </w:rPr>
+        <w:t> г.</w:t>
       </w:r>
     </w:p>
     <w:p/>
@@ -902,6 +1017,7 @@
   <w:style w:type="character" w:default="1" w:styleId="a0">
     <w:name w:val="Default Paragraph Font"/>
     <w:uiPriority w:val="1"/>
+    <w:semiHidden/>
     <w:unhideWhenUsed/>
   </w:style>
   <w:style w:type="table" w:default="1" w:styleId="a1">
@@ -1213,6 +1329,29 @@
       <w:smallCaps/>
       <w:color w:val="2F5496" w:themeColor="accent1" w:themeShade="BF"/>
       <w:spacing w:val="5"/>
+    </w:rPr>
+  </w:style>
+  <w:style w:type="character" w:styleId="ac">
+    <w:name w:val="Hyperlink"/>
+    <w:basedOn w:val="a0"/>
+    <w:uiPriority w:val="99"/>
+    <w:unhideWhenUsed/>
+    <w:rsid w:val="00083185"/>
+    <w:rPr>
+      <w:color w:val="0563C1" w:themeColor="hyperlink"/>
+      <w:u w:val="single"/>
+    </w:rPr>
+  </w:style>
+  <w:style w:type="character" w:styleId="ad">
+    <w:name w:val="Unresolved Mention"/>
+    <w:basedOn w:val="a0"/>
+    <w:uiPriority w:val="99"/>
+    <w:semiHidden/>
+    <w:unhideWhenUsed/>
+    <w:rsid w:val="00083185"/>
+    <w:rPr>
+      <w:color w:val="605E5C"/>
+      <w:shd w:val="clear" w:color="auto" w:fill="E1DFDD"/>
     </w:rPr>
   </w:style>
 </w:styles>
